--- a/Карточки/Карточка - Rubik.docx
+++ b/Карточки/Карточка - Rubik.docx
@@ -93,7 +93,6 @@
         </w:rPr>
         <w:t xml:space="preserve"> - </w:t>
       </w:r>
-      <w:bookmarkStart w:id="0" w:name="_GoBack"/>
       <w:proofErr w:type="spellStart"/>
       <w:r>
         <w:rPr>
@@ -102,7 +101,6 @@
         </w:rPr>
         <w:t>Rubik</w:t>
       </w:r>
-      <w:bookmarkEnd w:id="0"/>
       <w:proofErr w:type="spellEnd"/>
     </w:p>
     <w:p>
@@ -348,9 +346,25 @@
               <w:jc w:val="center"/>
               <w:rPr>
                 <w:rFonts w:ascii="Times New Roman" w:eastAsia="Times New Roman" w:hAnsi="Times New Roman" w:cs="Times New Roman"/>
-                <w:sz w:val="24"/>
-              </w:rPr>
-            </w:pPr>
+                <w:sz w:val="32"/>
+              </w:rPr>
+            </w:pPr>
+            <w:r>
+              <w:rPr>
+                <w:rFonts w:ascii="Times New Roman" w:eastAsia="Times New Roman" w:hAnsi="Times New Roman" w:cs="Times New Roman"/>
+                <w:sz w:val="32"/>
+              </w:rPr>
+              <w:t xml:space="preserve">0 </w:t>
+            </w:r>
+            <w:proofErr w:type="spellStart"/>
+            <w:r>
+              <w:rPr>
+                <w:rFonts w:ascii="Times New Roman" w:eastAsia="Times New Roman" w:hAnsi="Times New Roman" w:cs="Times New Roman"/>
+                <w:sz w:val="32"/>
+              </w:rPr>
+              <w:t>кк</w:t>
+            </w:r>
+            <w:proofErr w:type="spellEnd"/>
           </w:p>
         </w:tc>
         <w:tc>
@@ -363,9 +377,16 @@
               <w:jc w:val="center"/>
               <w:rPr>
                 <w:rFonts w:ascii="Times New Roman" w:eastAsia="Times New Roman" w:hAnsi="Times New Roman" w:cs="Times New Roman"/>
-                <w:sz w:val="24"/>
-              </w:rPr>
-            </w:pPr>
+                <w:sz w:val="32"/>
+              </w:rPr>
+            </w:pPr>
+            <w:r>
+              <w:rPr>
+                <w:rFonts w:ascii="Times New Roman" w:eastAsia="Times New Roman" w:hAnsi="Times New Roman" w:cs="Times New Roman"/>
+                <w:sz w:val="32"/>
+              </w:rPr>
+              <w:t>2</w:t>
+            </w:r>
           </w:p>
         </w:tc>
         <w:tc>
@@ -378,9 +399,33 @@
               <w:jc w:val="center"/>
               <w:rPr>
                 <w:rFonts w:ascii="Times New Roman" w:eastAsia="Times New Roman" w:hAnsi="Times New Roman" w:cs="Times New Roman"/>
-                <w:sz w:val="24"/>
-              </w:rPr>
-            </w:pPr>
+                <w:sz w:val="32"/>
+              </w:rPr>
+            </w:pPr>
+            <w:r>
+              <w:rPr>
+                <w:rFonts w:ascii="Times New Roman" w:eastAsia="Times New Roman" w:hAnsi="Times New Roman" w:cs="Times New Roman"/>
+                <w:sz w:val="32"/>
+              </w:rPr>
+              <w:t>У4</w:t>
+            </w:r>
+            <w:r>
+              <w:rPr>
+                <w:rFonts w:ascii="Times New Roman" w:eastAsia="Times New Roman" w:hAnsi="Times New Roman" w:cs="Times New Roman"/>
+                <w:sz w:val="32"/>
+                <w:lang w:val="en-US"/>
+              </w:rPr>
+              <w:t>,</w:t>
+            </w:r>
+            <w:r>
+              <w:rPr>
+                <w:rFonts w:ascii="Times New Roman" w:eastAsia="Times New Roman" w:hAnsi="Times New Roman" w:cs="Times New Roman"/>
+                <w:sz w:val="32"/>
+              </w:rPr>
+              <w:t xml:space="preserve"> П4</w:t>
+            </w:r>
+            <w:bookmarkStart w:id="0" w:name="_GoBack"/>
+            <w:bookmarkEnd w:id="0"/>
           </w:p>
         </w:tc>
       </w:tr>
